--- a/第二册/Lesson 2.docx
+++ b/第二册/Lesson 2.docx
@@ -2076,6 +2076,7 @@
       <w:pPr>
         <w:pStyle w:val="7"/>
         <w:numPr>
+          <w:ilvl w:val="0"/>
           <w:numId w:val="0"/>
         </w:numPr>
         <w:tabs>
@@ -3191,8 +3192,6 @@
         </w:rPr>
         <w:t>is speaking</w:t>
       </w:r>
-      <w:bookmarkStart w:id="0" w:name="_GoBack"/>
-      <w:bookmarkEnd w:id="0"/>
       <w:r>
         <w:rPr>
           <w:u w:val="single"/>
@@ -3833,63 +3832,86 @@
         <w:pStyle w:val="3"/>
         <w:ind w:left="0"/>
         <w:rPr>
+          <w:rFonts w:hint="eastAsia" w:eastAsia="宋体"/>
           <w:sz w:val="20"/>
-        </w:rPr>
-      </w:pPr>
-    </w:p>
-    <w:p>
-      <w:pPr>
-        <w:pStyle w:val="3"/>
-        <w:ind w:left="0"/>
-        <w:rPr>
+          <w:lang w:val="en-US" w:eastAsia="zh-CN"/>
+        </w:rPr>
+      </w:pPr>
+      <w:r>
+        <w:rPr>
+          <w:rFonts w:hint="eastAsia" w:eastAsia="宋体"/>
           <w:sz w:val="20"/>
-        </w:rPr>
-      </w:pPr>
-    </w:p>
-    <w:p>
-      <w:pPr>
-        <w:pStyle w:val="3"/>
-        <w:ind w:left="0"/>
-        <w:rPr>
+          <w:lang w:val="en-US" w:eastAsia="zh-CN"/>
+        </w:rPr>
+        <w:t>练习：</w:t>
+      </w:r>
+    </w:p>
+    <w:p>
+      <w:pPr>
+        <w:pStyle w:val="3"/>
+        <w:ind w:left="0"/>
+        <w:rPr>
+          <w:rFonts w:hint="default" w:eastAsia="宋体"/>
           <w:sz w:val="20"/>
-        </w:rPr>
-      </w:pPr>
-    </w:p>
-    <w:p>
-      <w:pPr>
-        <w:pStyle w:val="3"/>
-        <w:ind w:left="0"/>
-        <w:rPr>
+          <w:lang w:val="en-US" w:eastAsia="zh-CN"/>
+        </w:rPr>
+      </w:pPr>
+      <w:r>
+        <w:rPr>
+          <w:rFonts w:hint="eastAsia" w:eastAsia="宋体"/>
           <w:sz w:val="20"/>
-        </w:rPr>
-      </w:pPr>
-    </w:p>
-    <w:p>
-      <w:pPr>
-        <w:pStyle w:val="3"/>
-        <w:ind w:left="0"/>
-        <w:rPr>
+          <w:lang w:val="en-US" w:eastAsia="zh-CN"/>
+        </w:rPr>
+        <w:t>我从来不起床那么早在周末</w:t>
+      </w:r>
+    </w:p>
+    <w:p>
+      <w:pPr>
+        <w:pStyle w:val="3"/>
+        <w:ind w:left="0"/>
+        <w:rPr>
+          <w:rFonts w:hint="default" w:eastAsia="宋体"/>
           <w:sz w:val="20"/>
-        </w:rPr>
-      </w:pPr>
-    </w:p>
-    <w:p>
-      <w:pPr>
-        <w:pStyle w:val="3"/>
-        <w:ind w:left="0"/>
-        <w:rPr>
+          <w:lang w:val="en-US" w:eastAsia="zh-CN"/>
+        </w:rPr>
+      </w:pPr>
+      <w:r>
+        <w:rPr>
+          <w:rFonts w:hint="eastAsia" w:eastAsia="宋体"/>
           <w:sz w:val="20"/>
-        </w:rPr>
-      </w:pPr>
-    </w:p>
-    <w:p>
-      <w:pPr>
-        <w:pStyle w:val="3"/>
-        <w:ind w:left="0"/>
-        <w:rPr>
+          <w:lang w:val="en-US" w:eastAsia="zh-CN"/>
+        </w:rPr>
+        <w:t>我有时候午餐时间了还在床上</w:t>
+      </w:r>
+    </w:p>
+    <w:p>
+      <w:pPr>
+        <w:pStyle w:val="3"/>
+        <w:ind w:left="0"/>
+        <w:rPr>
+          <w:rFonts w:hint="default" w:eastAsia="宋体"/>
           <w:sz w:val="20"/>
-        </w:rPr>
-      </w:pPr>
+          <w:lang w:val="en-US" w:eastAsia="zh-CN"/>
+        </w:rPr>
+      </w:pPr>
+      <w:r>
+        <w:rPr>
+          <w:rFonts w:hint="eastAsia" w:eastAsia="宋体"/>
+          <w:sz w:val="20"/>
+          <w:lang w:val="en-US" w:eastAsia="zh-CN"/>
+        </w:rPr>
+        <w:t>我刚坐火车</w:t>
+      </w:r>
+      <w:bookmarkStart w:id="0" w:name="_GoBack"/>
+      <w:bookmarkEnd w:id="0"/>
+      <w:r>
+        <w:rPr>
+          <w:rFonts w:hint="eastAsia" w:eastAsia="宋体"/>
+          <w:sz w:val="20"/>
+          <w:lang w:val="en-US" w:eastAsia="zh-CN"/>
+        </w:rPr>
+        <w:t>到这里</w:t>
+      </w:r>
     </w:p>
     <w:p>
       <w:pPr>

--- a/第二册/Lesson 2.docx
+++ b/第二册/Lesson 2.docx
@@ -88,8 +88,8 @@
     <w:p>
       <w:pPr>
         <w:pStyle w:val="3"/>
-        <w:spacing w:before="19"/>
-        <w:ind w:left="360"/>
+        <w:spacing w:before="0"/>
+        <w:ind w:left="0"/>
         <w:rPr>
           <w:rFonts w:hint="default" w:eastAsia="宋体"/>
           <w:lang w:val="en-US" w:eastAsia="zh-CN"/>
@@ -172,15 +172,25 @@
     <w:p>
       <w:pPr>
         <w:pStyle w:val="3"/>
-        <w:spacing w:before="11" w:line="254" w:lineRule="auto"/>
-        <w:ind w:left="360" w:right="1674"/>
+        <w:spacing w:before="0" w:line="240" w:lineRule="auto"/>
+        <w:ind w:left="0" w:right="0" w:firstLine="360" w:firstLineChars="150"/>
+      </w:pPr>
+      <w:r>
+        <w:t xml:space="preserve">inside </w:t>
+      </w:r>
+    </w:p>
+    <w:p>
+      <w:pPr>
+        <w:pStyle w:val="3"/>
+        <w:spacing w:before="0" w:line="240" w:lineRule="auto"/>
+        <w:ind w:left="0" w:right="0" w:firstLine="360" w:firstLineChars="150"/>
         <w:rPr>
           <w:rFonts w:hint="default" w:eastAsia="宋体"/>
           <w:lang w:val="en-US" w:eastAsia="zh-CN"/>
         </w:rPr>
       </w:pPr>
       <w:r>
-        <w:t>inside upside</w:t>
+        <w:t>upside</w:t>
       </w:r>
       <w:r>
         <w:rPr>
@@ -281,8 +291,7 @@
           <w:tab w:val="left" w:pos="959"/>
           <w:tab w:val="left" w:pos="2219"/>
         </w:tabs>
-        <w:spacing w:before="11"/>
-        <w:ind w:left="360"/>
+        <w:spacing w:before="0"/>
       </w:pPr>
       <w:r>
         <w:t>ring</w:t>
@@ -308,8 +317,8 @@
           <w:tab w:val="left" w:pos="1799"/>
           <w:tab w:val="left" w:pos="2219"/>
         </w:tabs>
-        <w:spacing w:before="19" w:line="254" w:lineRule="auto"/>
-        <w:ind w:left="360" w:right="600"/>
+        <w:spacing w:before="0" w:line="240" w:lineRule="auto"/>
+        <w:ind w:right="0"/>
       </w:pPr>
       <w:r>
         <w:t>sing</w:t>
@@ -348,7 +357,22 @@
         <w:tab/>
       </w:r>
       <w:r>
-        <w:t>drunk swim</w:t>
+        <w:t xml:space="preserve">drunk </w:t>
+      </w:r>
+    </w:p>
+    <w:p>
+      <w:pPr>
+        <w:pStyle w:val="3"/>
+        <w:tabs>
+          <w:tab w:val="left" w:pos="959"/>
+          <w:tab w:val="left" w:pos="1799"/>
+          <w:tab w:val="left" w:pos="2219"/>
+        </w:tabs>
+        <w:spacing w:before="0" w:line="240" w:lineRule="auto"/>
+        <w:ind w:left="0" w:right="0" w:firstLine="120" w:firstLineChars="50"/>
+      </w:pPr>
+      <w:r>
+        <w:t>swim</w:t>
       </w:r>
       <w:r>
         <w:rPr>
@@ -363,7 +387,22 @@
         <w:tab/>
       </w:r>
       <w:r>
-        <w:t>swum begin</w:t>
+        <w:t xml:space="preserve">swum </w:t>
+      </w:r>
+    </w:p>
+    <w:p>
+      <w:pPr>
+        <w:pStyle w:val="3"/>
+        <w:tabs>
+          <w:tab w:val="left" w:pos="959"/>
+          <w:tab w:val="left" w:pos="1799"/>
+          <w:tab w:val="left" w:pos="2219"/>
+        </w:tabs>
+        <w:spacing w:before="0" w:line="240" w:lineRule="auto"/>
+        <w:ind w:left="0" w:right="0" w:firstLine="120" w:firstLineChars="50"/>
+      </w:pPr>
+      <w:r>
+        <w:t>begin</w:t>
       </w:r>
       <w:r>
         <w:rPr>
@@ -722,32 +761,6 @@
           <w:rFonts w:hint="eastAsia" w:ascii="宋体" w:eastAsia="宋体"/>
         </w:rPr>
         <w:t>感叹句</w:t>
-      </w:r>
-    </w:p>
-    <w:p>
-      <w:pPr>
-        <w:pStyle w:val="3"/>
-        <w:spacing w:before="9"/>
-        <w:ind w:left="0"/>
-        <w:rPr>
-          <w:rFonts w:ascii="宋体"/>
-        </w:rPr>
-      </w:pPr>
-    </w:p>
-    <w:p>
-      <w:pPr>
-        <w:pStyle w:val="3"/>
-        <w:spacing w:line="242" w:lineRule="auto"/>
-        <w:ind w:right="278"/>
-        <w:rPr>
-          <w:rFonts w:hint="eastAsia" w:ascii="宋体" w:eastAsia="宋体"/>
-        </w:rPr>
-      </w:pPr>
-      <w:r>
-        <w:rPr>
-          <w:rFonts w:hint="eastAsia" w:ascii="宋体" w:eastAsia="宋体"/>
-        </w:rPr>
-        <w:t>一般现在时现在进行时</w:t>
       </w:r>
     </w:p>
     <w:p>
@@ -1744,18 +1757,28 @@
     <w:p>
       <w:pPr>
         <w:pStyle w:val="3"/>
+        <w:spacing w:line="240" w:lineRule="auto"/>
+        <w:ind w:left="0" w:right="0"/>
+        <w:rPr>
+          <w:spacing w:val="-4"/>
+        </w:rPr>
+      </w:pPr>
+      <w:r>
+        <w:t xml:space="preserve">I am coming to see </w:t>
+      </w:r>
+      <w:r>
+        <w:rPr>
+          <w:spacing w:val="-4"/>
+        </w:rPr>
+        <w:t xml:space="preserve">you. </w:t>
+      </w:r>
+    </w:p>
+    <w:p>
+      <w:pPr>
+        <w:pStyle w:val="3"/>
         <w:spacing w:line="254" w:lineRule="auto"/>
         <w:ind w:right="6112"/>
       </w:pPr>
-      <w:r>
-        <w:t xml:space="preserve">I am coming to see </w:t>
-      </w:r>
-      <w:r>
-        <w:rPr>
-          <w:spacing w:val="-4"/>
-        </w:rPr>
-        <w:t xml:space="preserve">you. </w:t>
-      </w:r>
       <w:r>
         <w:rPr>
           <w:spacing w:val="-3"/>
@@ -2110,8 +2133,38 @@
         <w:tabs>
           <w:tab w:val="left" w:pos="303"/>
         </w:tabs>
+        <w:spacing w:before="0" w:after="0" w:line="240" w:lineRule="auto"/>
+        <w:ind w:left="0" w:right="0" w:firstLine="0"/>
+        <w:jc w:val="left"/>
+        <w:rPr>
+          <w:sz w:val="24"/>
+        </w:rPr>
+      </w:pPr>
+      <w:r>
+        <w:rPr>
+          <w:sz w:val="24"/>
+        </w:rPr>
+        <w:t xml:space="preserve">I looked out of the </w:t>
+      </w:r>
+      <w:r>
+        <w:rPr>
+          <w:spacing w:val="-3"/>
+          <w:sz w:val="24"/>
+        </w:rPr>
+        <w:t>window.</w:t>
+      </w:r>
+    </w:p>
+    <w:p>
+      <w:pPr>
+        <w:pStyle w:val="7"/>
+        <w:numPr>
+          <w:numId w:val="0"/>
+        </w:numPr>
+        <w:tabs>
+          <w:tab w:val="left" w:pos="303"/>
+        </w:tabs>
         <w:spacing w:before="19" w:after="0" w:line="254" w:lineRule="auto"/>
-        <w:ind w:left="120" w:right="5572" w:firstLine="0"/>
+        <w:ind w:left="120" w:leftChars="0" w:right="5572" w:rightChars="0"/>
         <w:jc w:val="left"/>
         <w:rPr>
           <w:sz w:val="24"/>
@@ -2119,16 +2172,10 @@
       </w:pPr>
       <w:r>
         <w:rPr>
-          <w:sz w:val="24"/>
-        </w:rPr>
-        <w:t xml:space="preserve">I looked out of the </w:t>
-      </w:r>
-      <w:r>
-        <w:rPr>
           <w:spacing w:val="-3"/>
           <w:sz w:val="24"/>
         </w:rPr>
-        <w:t xml:space="preserve">window. </w:t>
+        <w:t xml:space="preserve"> </w:t>
       </w:r>
       <w:r>
         <w:rPr>
@@ -2375,7 +2422,15 @@
         <w:rPr>
           <w:sz w:val="24"/>
         </w:rPr>
-        <w:t>It was my aunt</w:t>
+        <w:t>It was my a</w:t>
+      </w:r>
+      <w:bookmarkStart w:id="0" w:name="_GoBack"/>
+      <w:bookmarkEnd w:id="0"/>
+      <w:r>
+        <w:rPr>
+          <w:sz w:val="24"/>
+        </w:rPr>
+        <w:t>unt</w:t>
       </w:r>
       <w:r>
         <w:rPr>
@@ -3900,17 +3955,7 @@
           <w:sz w:val="20"/>
           <w:lang w:val="en-US" w:eastAsia="zh-CN"/>
         </w:rPr>
-        <w:t>我刚坐火车</w:t>
-      </w:r>
-      <w:bookmarkStart w:id="0" w:name="_GoBack"/>
-      <w:bookmarkEnd w:id="0"/>
-      <w:r>
-        <w:rPr>
-          <w:rFonts w:hint="eastAsia" w:eastAsia="宋体"/>
-          <w:sz w:val="20"/>
-          <w:lang w:val="en-US" w:eastAsia="zh-CN"/>
-        </w:rPr>
-        <w:t>到这里</w:t>
+        <w:t>我刚坐火车到这里</w:t>
       </w:r>
     </w:p>
     <w:p>
@@ -4548,7 +4593,7 @@
     <w:lsdException w:qFormat="1" w:unhideWhenUsed="0" w:uiPriority="0" w:semiHidden="0" w:name="Title"/>
     <w:lsdException w:unhideWhenUsed="0" w:uiPriority="0" w:semiHidden="0" w:name="Closing"/>
     <w:lsdException w:unhideWhenUsed="0" w:uiPriority="0" w:semiHidden="0" w:name="Signature"/>
-    <w:lsdException w:uiPriority="1" w:name="Default Paragraph Font"/>
+    <w:lsdException w:qFormat="1" w:uiPriority="1" w:name="Default Paragraph Font"/>
     <w:lsdException w:qFormat="1" w:unhideWhenUsed="0" w:uiPriority="1" w:semiHidden="0" w:name="Body Text"/>
     <w:lsdException w:unhideWhenUsed="0" w:uiPriority="0" w:semiHidden="0" w:name="Body Text Indent"/>
     <w:lsdException w:unhideWhenUsed="0" w:uiPriority="0" w:semiHidden="0" w:name="List Continue"/>
@@ -4586,7 +4631,7 @@
     <w:lsdException w:unhideWhenUsed="0" w:uiPriority="0" w:semiHidden="0" w:name="HTML Sample"/>
     <w:lsdException w:unhideWhenUsed="0" w:uiPriority="0" w:semiHidden="0" w:name="HTML Typewriter"/>
     <w:lsdException w:unhideWhenUsed="0" w:uiPriority="0" w:semiHidden="0" w:name="HTML Variable"/>
-    <w:lsdException w:unhideWhenUsed="0" w:uiPriority="0" w:name="Normal Table"/>
+    <w:lsdException w:qFormat="1" w:unhideWhenUsed="0" w:uiPriority="0" w:name="Normal Table"/>
     <w:lsdException w:unhideWhenUsed="0" w:uiPriority="0" w:semiHidden="0" w:name="annotation subject"/>
     <w:lsdException w:unhideWhenUsed="0" w:uiPriority="0" w:semiHidden="0" w:name="Table Simple 1"/>
     <w:lsdException w:unhideWhenUsed="0" w:uiPriority="0" w:semiHidden="0" w:name="Table Simple 2"/>
@@ -4653,7 +4698,6 @@
     <w:lsdException w:unhideWhenUsed="0" w:uiPriority="63" w:semiHidden="0" w:name="Medium Shading 1 Accent 1"/>
     <w:lsdException w:unhideWhenUsed="0" w:uiPriority="64" w:semiHidden="0" w:name="Medium Shading 2 Accent 1"/>
     <w:lsdException w:unhideWhenUsed="0" w:uiPriority="65" w:semiHidden="0" w:name="Medium List 1 Accent 1"/>
-    <w:lsdException w:qFormat="1" w:unhideWhenUsed="0" w:uiPriority="1" w:semiHidden="0" w:name="List Paragraph"/>
     <w:lsdException w:unhideWhenUsed="0" w:uiPriority="66" w:semiHidden="0" w:name="Medium List 2 Accent 1"/>
     <w:lsdException w:unhideWhenUsed="0" w:uiPriority="67" w:semiHidden="0" w:name="Medium Grid 1 Accent 1"/>
     <w:lsdException w:unhideWhenUsed="0" w:uiPriority="68" w:semiHidden="0" w:name="Medium Grid 2 Accent 1"/>
@@ -4772,15 +4816,16 @@
       <w:lang w:val="en-US" w:eastAsia="en-US" w:bidi="en-US"/>
     </w:rPr>
   </w:style>
-  <w:style w:type="character" w:default="1" w:styleId="5">
+  <w:style w:type="character" w:default="1" w:styleId="4">
     <w:name w:val="Default Paragraph Font"/>
-    <w:semiHidden/>
     <w:unhideWhenUsed/>
+    <w:qFormat/>
     <w:uiPriority w:val="1"/>
   </w:style>
-  <w:style w:type="table" w:default="1" w:styleId="4">
+  <w:style w:type="table" w:default="1" w:styleId="5">
     <w:name w:val="Normal Table"/>
     <w:semiHidden/>
+    <w:qFormat/>
     <w:uiPriority w:val="0"/>
     <w:tblPr>
       <w:tblCellMar>
@@ -4808,7 +4853,6 @@
   </w:style>
   <w:style w:type="table" w:customStyle="1" w:styleId="6">
     <w:name w:val="Table Normal"/>
-    <w:semiHidden/>
     <w:unhideWhenUsed/>
     <w:qFormat/>
     <w:uiPriority w:val="2"/>
@@ -4821,7 +4865,7 @@
       </w:tblCellMar>
     </w:tblPr>
   </w:style>
-  <w:style w:type="paragraph" w:styleId="7">
+  <w:style w:type="paragraph" w:customStyle="1" w:styleId="7">
     <w:name w:val="List Paragraph"/>
     <w:basedOn w:val="1"/>
     <w:qFormat/>
